--- a/Steps.docx
+++ b/Steps.docx
@@ -4,6 +4,12 @@
   <w:body>
     <w:sdt>
       <w:sdtPr>
+        <w:rPr>
+          <w:rFonts w:asciiTheme="minorHAnsi" w:eastAsiaTheme="minorHAnsi" w:hAnsiTheme="minorHAnsi" w:cstheme="minorBidi"/>
+          <w:color w:val="auto"/>
+          <w:sz w:val="22"/>
+          <w:szCs w:val="22"/>
+        </w:rPr>
         <w:id w:val="-1725823948"/>
         <w:docPartObj>
           <w:docPartGallery w:val="Table of Contents"/>
@@ -12,13 +18,9 @@
       </w:sdtPr>
       <w:sdtEndPr>
         <w:rPr>
-          <w:rFonts w:asciiTheme="minorHAnsi" w:eastAsiaTheme="minorHAnsi" w:hAnsiTheme="minorHAnsi" w:cstheme="minorBidi"/>
           <w:b/>
           <w:bCs/>
           <w:noProof/>
-          <w:color w:val="auto"/>
-          <w:sz w:val="22"/>
-          <w:szCs w:val="22"/>
         </w:rPr>
       </w:sdtEndPr>
       <w:sdtContent>
@@ -31,6 +33,15 @@
           </w:r>
         </w:p>
         <w:p>
+          <w:pPr>
+            <w:pStyle w:val="TOC1"/>
+            <w:tabs>
+              <w:tab w:val="right" w:leader="dot" w:pos="9350"/>
+            </w:tabs>
+            <w:rPr>
+              <w:noProof/>
+            </w:rPr>
+          </w:pPr>
           <w:r>
             <w:fldChar w:fldCharType="begin"/>
           </w:r>
@@ -40,14 +51,133 @@
           <w:r>
             <w:fldChar w:fldCharType="separate"/>
           </w:r>
-          <w:r>
+          <w:hyperlink w:anchor="_Toc200303338" w:history="1">
+            <w:r>
+              <w:rPr>
+                <w:rStyle w:val="Hyperlink"/>
+                <w:noProof/>
+              </w:rPr>
+              <w:t>https://www.krishnaik.in/playlist/PLZoTAELRMXVPS-dOaVbAux22vzqdgoGhG</w:t>
+            </w:r>
+            <w:r>
+              <w:rPr>
+                <w:noProof/>
+                <w:webHidden/>
+              </w:rPr>
+              <w:tab/>
+            </w:r>
+            <w:r>
+              <w:rPr>
+                <w:noProof/>
+                <w:webHidden/>
+              </w:rPr>
+              <w:fldChar w:fldCharType="begin"/>
+            </w:r>
+            <w:r>
+              <w:rPr>
+                <w:noProof/>
+                <w:webHidden/>
+              </w:rPr>
+              <w:instrText xml:space="preserve"> PAGEREF _Toc200303338 \h </w:instrText>
+            </w:r>
+            <w:r>
+              <w:rPr>
+                <w:noProof/>
+                <w:webHidden/>
+              </w:rPr>
+            </w:r>
+            <w:r>
+              <w:rPr>
+                <w:noProof/>
+                <w:webHidden/>
+              </w:rPr>
+              <w:fldChar w:fldCharType="separate"/>
+            </w:r>
+            <w:r>
+              <w:rPr>
+                <w:noProof/>
+                <w:webHidden/>
+              </w:rPr>
+              <w:t>1</w:t>
+            </w:r>
+            <w:r>
+              <w:rPr>
+                <w:noProof/>
+                <w:webHidden/>
+              </w:rPr>
+              <w:fldChar w:fldCharType="end"/>
+            </w:r>
+          </w:hyperlink>
+        </w:p>
+        <w:p>
+          <w:pPr>
+            <w:pStyle w:val="TOC1"/>
+            <w:tabs>
+              <w:tab w:val="right" w:leader="dot" w:pos="9350"/>
+            </w:tabs>
             <w:rPr>
-              <w:b/>
-              <w:bCs/>
               <w:noProof/>
             </w:rPr>
-            <w:t>No table of contents entries found.</w:t>
-          </w:r>
+          </w:pPr>
+          <w:hyperlink w:anchor="_Toc200303339" w:history="1">
+            <w:r>
+              <w:rPr>
+                <w:rStyle w:val="Hyperlink"/>
+                <w:noProof/>
+              </w:rPr>
+              <w:t>Github Setup</w:t>
+            </w:r>
+            <w:r>
+              <w:rPr>
+                <w:noProof/>
+                <w:webHidden/>
+              </w:rPr>
+              <w:tab/>
+            </w:r>
+            <w:r>
+              <w:rPr>
+                <w:noProof/>
+                <w:webHidden/>
+              </w:rPr>
+              <w:fldChar w:fldCharType="begin"/>
+            </w:r>
+            <w:r>
+              <w:rPr>
+                <w:noProof/>
+                <w:webHidden/>
+              </w:rPr>
+              <w:instrText xml:space="preserve"> PAGEREF _Toc200303339 \h </w:instrText>
+            </w:r>
+            <w:r>
+              <w:rPr>
+                <w:noProof/>
+                <w:webHidden/>
+              </w:rPr>
+            </w:r>
+            <w:r>
+              <w:rPr>
+                <w:noProof/>
+                <w:webHidden/>
+              </w:rPr>
+              <w:fldChar w:fldCharType="separate"/>
+            </w:r>
+            <w:r>
+              <w:rPr>
+                <w:noProof/>
+                <w:webHidden/>
+              </w:rPr>
+              <w:t>1</w:t>
+            </w:r>
+            <w:r>
+              <w:rPr>
+                <w:noProof/>
+                <w:webHidden/>
+              </w:rPr>
+              <w:fldChar w:fldCharType="end"/>
+            </w:r>
+          </w:hyperlink>
+        </w:p>
+        <w:p>
           <w:r>
             <w:rPr>
               <w:b/>
@@ -65,6 +195,23 @@
       <w:pPr>
         <w:pStyle w:val="Heading1"/>
       </w:pPr>
+      <w:hyperlink r:id="rId6" w:history="1">
+        <w:bookmarkStart w:id="0" w:name="_Toc200303338"/>
+        <w:r>
+          <w:rPr>
+            <w:rStyle w:val="Hyperlink"/>
+          </w:rPr>
+          <w:t>https://www.krishnaik.in/playlist/PLZoTAELRMXVPS-dOaVbAux22vzqdgoGhG</w:t>
+        </w:r>
+        <w:bookmarkEnd w:id="0"/>
+      </w:hyperlink>
+    </w:p>
+    <w:p/>
+    <w:p>
+      <w:pPr>
+        <w:pStyle w:val="Heading1"/>
+      </w:pPr>
+      <w:bookmarkStart w:id="1" w:name="_Toc200303339"/>
       <w:proofErr w:type="spellStart"/>
       <w:r>
         <w:t>Github</w:t>
@@ -73,6 +220,7 @@
       <w:r>
         <w:t xml:space="preserve"> Setup</w:t>
       </w:r>
+      <w:bookmarkEnd w:id="1"/>
     </w:p>
     <w:p/>
     <w:p>
@@ -366,6 +514,10 @@
               <w:ind w:left="1080"/>
             </w:pPr>
             <w:r>
+              <w:rPr>
+                <w:noProof/>
+              </w:rPr>
+              <w:lastRenderedPageBreak/>
               <w:drawing>
                 <wp:inline distT="0" distB="0" distL="0" distR="0" wp14:anchorId="4F2FF78D" wp14:editId="609860E9">
                   <wp:extent cx="4401164" cy="1590897"/>
@@ -382,7 +534,7 @@
                           <pic:cNvPicPr/>
                         </pic:nvPicPr>
                         <pic:blipFill>
-                          <a:blip r:embed="rId6"/>
+                          <a:blip r:embed="rId7"/>
                           <a:stretch>
                             <a:fillRect/>
                           </a:stretch>
@@ -512,7 +664,6 @@
         </w:numPr>
       </w:pPr>
       <w:r>
-        <w:lastRenderedPageBreak/>
         <w:t>Create main branch</w:t>
       </w:r>
     </w:p>
@@ -558,7 +709,7 @@
       <w:r>
         <w:t xml:space="preserve"> remote add origin </w:t>
       </w:r>
-      <w:hyperlink r:id="rId7" w:history="1">
+      <w:hyperlink r:id="rId8" w:history="1">
         <w:r>
           <w:rPr>
             <w:rStyle w:val="Hyperlink"/>
@@ -1484,6 +1635,7 @@
         </w:numPr>
       </w:pPr>
       <w:r>
+        <w:lastRenderedPageBreak/>
         <w:t>Enter all the packages required for the project- this is to automate the packages to install</w:t>
       </w:r>
     </w:p>
@@ -1826,7 +1978,6 @@
                 <w:sz w:val="21"/>
                 <w:szCs w:val="21"/>
               </w:rPr>
-              <w:lastRenderedPageBreak/>
               <w:t>HYPEN_E_DOT</w:t>
             </w:r>
             <w:r>
@@ -3319,7 +3470,6 @@
         </w:numPr>
       </w:pPr>
       <w:r>
-        <w:lastRenderedPageBreak/>
         <w:t>Run code “</w:t>
       </w:r>
       <w:r>
@@ -3364,8 +3514,252 @@
           <w:numId w:val="1"/>
         </w:numPr>
       </w:pPr>
-      <w:bookmarkStart w:id="0" w:name="_GoBack"/>
-      <w:bookmarkEnd w:id="0"/>
+      <w:r>
+        <w:t>“</w:t>
+      </w:r>
+      <w:proofErr w:type="spellStart"/>
+      <w:proofErr w:type="gramStart"/>
+      <w:r>
+        <w:t>git</w:t>
+      </w:r>
+      <w:proofErr w:type="spellEnd"/>
+      <w:proofErr w:type="gramEnd"/>
+      <w:r>
+        <w:t xml:space="preserve"> add . “- to add files</w:t>
+      </w:r>
+    </w:p>
+    <w:p>
+      <w:pPr>
+        <w:pStyle w:val="ListParagraph"/>
+        <w:numPr>
+          <w:ilvl w:val="0"/>
+          <w:numId w:val="1"/>
+        </w:numPr>
+      </w:pPr>
+      <w:r>
+        <w:t>“</w:t>
+      </w:r>
+      <w:proofErr w:type="spellStart"/>
+      <w:r>
+        <w:t>git</w:t>
+      </w:r>
+      <w:proofErr w:type="spellEnd"/>
+      <w:r>
+        <w:t xml:space="preserve"> status”- to review added files</w:t>
+      </w:r>
+    </w:p>
+    <w:p>
+      <w:pPr>
+        <w:pStyle w:val="ListParagraph"/>
+        <w:numPr>
+          <w:ilvl w:val="0"/>
+          <w:numId w:val="1"/>
+        </w:numPr>
+      </w:pPr>
+      <w:r>
+        <w:lastRenderedPageBreak/>
+        <w:t>“</w:t>
+      </w:r>
+      <w:proofErr w:type="spellStart"/>
+      <w:proofErr w:type="gramStart"/>
+      <w:r>
+        <w:t>git</w:t>
+      </w:r>
+      <w:proofErr w:type="spellEnd"/>
+      <w:proofErr w:type="gramEnd"/>
+      <w:r>
+        <w:t xml:space="preserve"> commit -m "setup"</w:t>
+      </w:r>
+      <w:r>
+        <w:t xml:space="preserve">”- commit to </w:t>
+      </w:r>
+      <w:proofErr w:type="spellStart"/>
+      <w:r>
+        <w:t>git</w:t>
+      </w:r>
+      <w:proofErr w:type="spellEnd"/>
+      <w:r>
+        <w:t>. In this case setup indicate the description of the change</w:t>
+      </w:r>
+    </w:p>
+    <w:p>
+      <w:pPr>
+        <w:pStyle w:val="ListParagraph"/>
+        <w:numPr>
+          <w:ilvl w:val="0"/>
+          <w:numId w:val="1"/>
+        </w:numPr>
+      </w:pPr>
+      <w:r>
+        <w:t>“</w:t>
+      </w:r>
+      <w:proofErr w:type="spellStart"/>
+      <w:r>
+        <w:t>git</w:t>
+      </w:r>
+      <w:proofErr w:type="spellEnd"/>
+      <w:r>
+        <w:t xml:space="preserve"> push -u origin main</w:t>
+      </w:r>
+      <w:r>
+        <w:t>” – to push to main branch</w:t>
+      </w:r>
+    </w:p>
+    <w:p>
+      <w:pPr>
+        <w:ind w:left="360"/>
+      </w:pPr>
+    </w:p>
+    <w:p>
+      <w:pPr>
+        <w:pStyle w:val="Heading1"/>
+      </w:pPr>
+      <w:r>
+        <w:t>Create project template in VS Code</w:t>
+      </w:r>
+    </w:p>
+    <w:p>
+      <w:pPr>
+        <w:pStyle w:val="ListParagraph"/>
+        <w:numPr>
+          <w:ilvl w:val="0"/>
+          <w:numId w:val="2"/>
+        </w:numPr>
+      </w:pPr>
+      <w:r>
+        <w:t>Create Components folder</w:t>
+      </w:r>
+    </w:p>
+    <w:p>
+      <w:pPr>
+        <w:pStyle w:val="ListParagraph"/>
+        <w:numPr>
+          <w:ilvl w:val="1"/>
+          <w:numId w:val="2"/>
+        </w:numPr>
+      </w:pPr>
+      <w:r>
+        <w:t xml:space="preserve">Create all required </w:t>
+      </w:r>
+      <w:proofErr w:type="spellStart"/>
+      <w:r>
+        <w:t>py</w:t>
+      </w:r>
+      <w:proofErr w:type="spellEnd"/>
+      <w:r>
+        <w:t xml:space="preserve"> files and </w:t>
+      </w:r>
+      <w:proofErr w:type="spellStart"/>
+      <w:r>
+        <w:t>init</w:t>
+      </w:r>
+      <w:proofErr w:type="spellEnd"/>
+      <w:r>
+        <w:t xml:space="preserve"> file</w:t>
+      </w:r>
+    </w:p>
+    <w:p>
+      <w:pPr>
+        <w:pStyle w:val="ListParagraph"/>
+        <w:numPr>
+          <w:ilvl w:val="2"/>
+          <w:numId w:val="2"/>
+        </w:numPr>
+      </w:pPr>
+      <w:r>
+        <w:t>Ex: Data ingestion  is separate file, data transformer and model trainer as each files</w:t>
+      </w:r>
+    </w:p>
+    <w:p>
+      <w:pPr>
+        <w:pStyle w:val="ListParagraph"/>
+        <w:numPr>
+          <w:ilvl w:val="0"/>
+          <w:numId w:val="2"/>
+        </w:numPr>
+      </w:pPr>
+      <w:r>
+        <w:t>Pipeline folder creation</w:t>
+      </w:r>
+    </w:p>
+    <w:p>
+      <w:pPr>
+        <w:pStyle w:val="ListParagraph"/>
+        <w:numPr>
+          <w:ilvl w:val="1"/>
+          <w:numId w:val="2"/>
+        </w:numPr>
+      </w:pPr>
+      <w:r>
+        <w:t xml:space="preserve">Training pipeline and prediction pipeline </w:t>
+      </w:r>
+      <w:proofErr w:type="spellStart"/>
+      <w:r>
+        <w:t>py</w:t>
+      </w:r>
+      <w:proofErr w:type="spellEnd"/>
+      <w:r>
+        <w:t xml:space="preserve"> files creation</w:t>
+      </w:r>
+    </w:p>
+    <w:p>
+      <w:pPr>
+        <w:pStyle w:val="ListParagraph"/>
+        <w:numPr>
+          <w:ilvl w:val="1"/>
+          <w:numId w:val="2"/>
+        </w:numPr>
+      </w:pPr>
+      <w:r>
+        <w:t>From training pipeline it should trigger components files</w:t>
+      </w:r>
+    </w:p>
+    <w:p>
+      <w:pPr>
+        <w:pStyle w:val="ListParagraph"/>
+        <w:numPr>
+          <w:ilvl w:val="0"/>
+          <w:numId w:val="2"/>
+        </w:numPr>
+      </w:pPr>
+      <w:r>
+        <w:t xml:space="preserve">Logger, exception and </w:t>
+      </w:r>
+      <w:proofErr w:type="spellStart"/>
+      <w:r>
+        <w:t>utils</w:t>
+      </w:r>
+      <w:proofErr w:type="spellEnd"/>
+      <w:r>
+        <w:t xml:space="preserve"> files under </w:t>
+      </w:r>
+      <w:proofErr w:type="spellStart"/>
+      <w:r>
+        <w:t>src</w:t>
+      </w:r>
+      <w:proofErr w:type="spellEnd"/>
+    </w:p>
+    <w:p>
+      <w:pPr>
+        <w:pStyle w:val="ListParagraph"/>
+        <w:numPr>
+          <w:ilvl w:val="1"/>
+          <w:numId w:val="2"/>
+        </w:numPr>
+      </w:pPr>
+      <w:r>
+        <w:t xml:space="preserve">All common files to be created under </w:t>
+      </w:r>
+      <w:proofErr w:type="spellStart"/>
+      <w:r>
+        <w:t>src</w:t>
+      </w:r>
+      <w:proofErr w:type="spellEnd"/>
+      <w:r>
+        <w:t xml:space="preserve"> folder.</w:t>
+      </w:r>
+      <w:bookmarkStart w:id="2" w:name="_GoBack"/>
+      <w:bookmarkEnd w:id="2"/>
     </w:p>
     <w:sectPr>
       <w:pgSz w:w="12240" w:h="15840"/>
@@ -3380,9 +3774,9 @@
 <file path=word/numbering.xml><?xml version="1.0" encoding="utf-8"?>
 <w:numbering xmlns:wpc="http://schemas.microsoft.com/office/word/2010/wordprocessingCanvas" xmlns:mc="http://schemas.openxmlformats.org/markup-compatibility/2006" xmlns:o="urn:schemas-microsoft-com:office:office" xmlns:r="http://schemas.openxmlformats.org/officeDocument/2006/relationships" xmlns:m="http://schemas.openxmlformats.org/officeDocument/2006/math" xmlns:v="urn:schemas-microsoft-com:vml" xmlns:wp14="http://schemas.microsoft.com/office/word/2010/wordprocessingDrawing" xmlns:wp="http://schemas.openxmlformats.org/drawingml/2006/wordprocessingDrawing" xmlns:w10="urn:schemas-microsoft-com:office:word" xmlns:w="http://schemas.openxmlformats.org/wordprocessingml/2006/main" xmlns:w14="http://schemas.microsoft.com/office/word/2010/wordml" xmlns:w15="http://schemas.microsoft.com/office/word/2012/wordml" xmlns:wpg="http://schemas.microsoft.com/office/word/2010/wordprocessingGroup" xmlns:wpi="http://schemas.microsoft.com/office/word/2010/wordprocessingInk" xmlns:wne="http://schemas.microsoft.com/office/word/2006/wordml" xmlns:wps="http://schemas.microsoft.com/office/word/2010/wordprocessingShape" mc:Ignorable="w14 w15 wp14">
   <w:abstractNum w:abstractNumId="0">
-    <w:nsid w:val="3F9745B2"/>
+    <w:nsid w:val="395F2B6C"/>
     <w:multiLevelType w:val="hybridMultilevel"/>
-    <w:tmpl w:val="7DDC0754"/>
+    <w:tmpl w:val="F394260A"/>
     <w:lvl w:ilvl="0" w:tplc="0409000F">
       <w:start w:val="1"/>
       <w:numFmt w:val="decimal"/>
@@ -3468,7 +3862,99 @@
       </w:pPr>
     </w:lvl>
   </w:abstractNum>
+  <w:abstractNum w:abstractNumId="1">
+    <w:nsid w:val="3F9745B2"/>
+    <w:multiLevelType w:val="hybridMultilevel"/>
+    <w:tmpl w:val="7DDC0754"/>
+    <w:lvl w:ilvl="0" w:tplc="0409000F">
+      <w:start w:val="1"/>
+      <w:numFmt w:val="decimal"/>
+      <w:lvlText w:val="%1."/>
+      <w:lvlJc w:val="left"/>
+      <w:pPr>
+        <w:ind w:left="720" w:hanging="360"/>
+      </w:pPr>
+      <w:rPr>
+        <w:rFonts w:hint="default"/>
+      </w:rPr>
+    </w:lvl>
+    <w:lvl w:ilvl="1" w:tplc="04090019">
+      <w:start w:val="1"/>
+      <w:numFmt w:val="lowerLetter"/>
+      <w:lvlText w:val="%2."/>
+      <w:lvlJc w:val="left"/>
+      <w:pPr>
+        <w:ind w:left="1440" w:hanging="360"/>
+      </w:pPr>
+    </w:lvl>
+    <w:lvl w:ilvl="2" w:tplc="0409001B">
+      <w:start w:val="1"/>
+      <w:numFmt w:val="lowerRoman"/>
+      <w:lvlText w:val="%3."/>
+      <w:lvlJc w:val="right"/>
+      <w:pPr>
+        <w:ind w:left="2160" w:hanging="180"/>
+      </w:pPr>
+    </w:lvl>
+    <w:lvl w:ilvl="3" w:tplc="0409000F" w:tentative="1">
+      <w:start w:val="1"/>
+      <w:numFmt w:val="decimal"/>
+      <w:lvlText w:val="%4."/>
+      <w:lvlJc w:val="left"/>
+      <w:pPr>
+        <w:ind w:left="2880" w:hanging="360"/>
+      </w:pPr>
+    </w:lvl>
+    <w:lvl w:ilvl="4" w:tplc="04090019" w:tentative="1">
+      <w:start w:val="1"/>
+      <w:numFmt w:val="lowerLetter"/>
+      <w:lvlText w:val="%5."/>
+      <w:lvlJc w:val="left"/>
+      <w:pPr>
+        <w:ind w:left="3600" w:hanging="360"/>
+      </w:pPr>
+    </w:lvl>
+    <w:lvl w:ilvl="5" w:tplc="0409001B" w:tentative="1">
+      <w:start w:val="1"/>
+      <w:numFmt w:val="lowerRoman"/>
+      <w:lvlText w:val="%6."/>
+      <w:lvlJc w:val="right"/>
+      <w:pPr>
+        <w:ind w:left="4320" w:hanging="180"/>
+      </w:pPr>
+    </w:lvl>
+    <w:lvl w:ilvl="6" w:tplc="0409000F" w:tentative="1">
+      <w:start w:val="1"/>
+      <w:numFmt w:val="decimal"/>
+      <w:lvlText w:val="%7."/>
+      <w:lvlJc w:val="left"/>
+      <w:pPr>
+        <w:ind w:left="5040" w:hanging="360"/>
+      </w:pPr>
+    </w:lvl>
+    <w:lvl w:ilvl="7" w:tplc="04090019" w:tentative="1">
+      <w:start w:val="1"/>
+      <w:numFmt w:val="lowerLetter"/>
+      <w:lvlText w:val="%8."/>
+      <w:lvlJc w:val="left"/>
+      <w:pPr>
+        <w:ind w:left="5760" w:hanging="360"/>
+      </w:pPr>
+    </w:lvl>
+    <w:lvl w:ilvl="8" w:tplc="0409001B" w:tentative="1">
+      <w:start w:val="1"/>
+      <w:numFmt w:val="lowerRoman"/>
+      <w:lvlText w:val="%9."/>
+      <w:lvlJc w:val="right"/>
+      <w:pPr>
+        <w:ind w:left="6480" w:hanging="180"/>
+      </w:pPr>
+    </w:lvl>
+  </w:abstractNum>
   <w:num w:numId="1">
+    <w:abstractNumId w:val="1"/>
+  </w:num>
+  <w:num w:numId="2">
     <w:abstractNumId w:val="0"/>
   </w:num>
 </w:numbering>
@@ -3989,6 +4475,30 @@
       <w:u w:val="single"/>
     </w:rPr>
   </w:style>
+  <w:style w:type="paragraph" w:styleId="TOC1">
+    <w:name w:val="toc 1"/>
+    <w:basedOn w:val="Normal"/>
+    <w:next w:val="Normal"/>
+    <w:autoRedefine/>
+    <w:uiPriority w:val="39"/>
+    <w:unhideWhenUsed/>
+    <w:rsid w:val="00777F2F"/>
+    <w:pPr>
+      <w:spacing w:after="100"/>
+    </w:pPr>
+  </w:style>
+  <w:style w:type="character" w:styleId="FollowedHyperlink">
+    <w:name w:val="FollowedHyperlink"/>
+    <w:basedOn w:val="DefaultParagraphFont"/>
+    <w:uiPriority w:val="99"/>
+    <w:semiHidden/>
+    <w:unhideWhenUsed/>
+    <w:rsid w:val="00093BD7"/>
+    <w:rPr>
+      <w:color w:val="954F72" w:themeColor="followedHyperlink"/>
+      <w:u w:val="single"/>
+    </w:rPr>
+  </w:style>
 </w:styles>
 </file>
 
@@ -4258,7 +4768,7 @@
 </file>
 
 <file path=customXml/itemProps1.xml><?xml version="1.0" encoding="utf-8"?>
-<ds:datastoreItem xmlns:ds="http://schemas.openxmlformats.org/officeDocument/2006/customXml" ds:itemID="{E0A02F3D-7185-4C80-B95D-6E062E1A0349}">
+<ds:datastoreItem xmlns:ds="http://schemas.openxmlformats.org/officeDocument/2006/customXml" ds:itemID="{1D927789-13A3-468C-AB55-7D24FEAC36D9}">
   <ds:schemaRefs>
     <ds:schemaRef ds:uri="http://schemas.openxmlformats.org/officeDocument/2006/bibliography"/>
   </ds:schemaRefs>

--- a/Steps.docx
+++ b/Steps.docx
@@ -3758,6 +3758,15 @@
       <w:r>
         <w:t xml:space="preserve"> folder.</w:t>
       </w:r>
+    </w:p>
+    <w:p>
+      <w:pPr>
+        <w:pStyle w:val="ListParagraph"/>
+        <w:numPr>
+          <w:ilvl w:val="1"/>
+          <w:numId w:val="2"/>
+        </w:numPr>
+      </w:pPr>
       <w:bookmarkStart w:id="2" w:name="_GoBack"/>
       <w:bookmarkEnd w:id="2"/>
     </w:p>
@@ -4768,7 +4777,7 @@
 </file>
 
 <file path=customXml/itemProps1.xml><?xml version="1.0" encoding="utf-8"?>
-<ds:datastoreItem xmlns:ds="http://schemas.openxmlformats.org/officeDocument/2006/customXml" ds:itemID="{1D927789-13A3-468C-AB55-7D24FEAC36D9}">
+<ds:datastoreItem xmlns:ds="http://schemas.openxmlformats.org/officeDocument/2006/customXml" ds:itemID="{D698B708-6106-4587-AF74-A6321A547A61}">
   <ds:schemaRefs>
     <ds:schemaRef ds:uri="http://schemas.openxmlformats.org/officeDocument/2006/bibliography"/>
   </ds:schemaRefs>

--- a/Steps.docx
+++ b/Steps.docx
@@ -39,6 +39,7 @@
               <w:tab w:val="right" w:leader="dot" w:pos="9350"/>
             </w:tabs>
             <w:rPr>
+              <w:rFonts w:eastAsiaTheme="minorEastAsia"/>
               <w:noProof/>
             </w:rPr>
           </w:pPr>
@@ -51,7 +52,7 @@
           <w:r>
             <w:fldChar w:fldCharType="separate"/>
           </w:r>
-          <w:hyperlink w:anchor="_Toc200303338" w:history="1">
+          <w:hyperlink w:anchor="_Toc201402676" w:history="1">
             <w:r>
               <w:rPr>
                 <w:rStyle w:val="Hyperlink"/>
@@ -78,7 +79,7 @@
                 <w:noProof/>
                 <w:webHidden/>
               </w:rPr>
-              <w:instrText xml:space="preserve"> PAGEREF _Toc200303338 \h </w:instrText>
+              <w:instrText xml:space="preserve"> PAGEREF _Toc201402676 \h </w:instrText>
             </w:r>
             <w:r>
               <w:rPr>
@@ -116,10 +117,11 @@
               <w:tab w:val="right" w:leader="dot" w:pos="9350"/>
             </w:tabs>
             <w:rPr>
+              <w:rFonts w:eastAsiaTheme="minorEastAsia"/>
               <w:noProof/>
             </w:rPr>
           </w:pPr>
-          <w:hyperlink w:anchor="_Toc200303339" w:history="1">
+          <w:hyperlink w:anchor="_Toc201402677" w:history="1">
             <w:r>
               <w:rPr>
                 <w:rStyle w:val="Hyperlink"/>
@@ -146,7 +148,7 @@
                 <w:noProof/>
                 <w:webHidden/>
               </w:rPr>
-              <w:instrText xml:space="preserve"> PAGEREF _Toc200303339 \h </w:instrText>
+              <w:instrText xml:space="preserve"> PAGEREF _Toc201402677 \h </w:instrText>
             </w:r>
             <w:r>
               <w:rPr>
@@ -167,6 +169,75 @@
                 <w:webHidden/>
               </w:rPr>
               <w:t>1</w:t>
+            </w:r>
+            <w:r>
+              <w:rPr>
+                <w:noProof/>
+                <w:webHidden/>
+              </w:rPr>
+              <w:fldChar w:fldCharType="end"/>
+            </w:r>
+          </w:hyperlink>
+        </w:p>
+        <w:p>
+          <w:pPr>
+            <w:pStyle w:val="TOC1"/>
+            <w:tabs>
+              <w:tab w:val="right" w:leader="dot" w:pos="9350"/>
+            </w:tabs>
+            <w:rPr>
+              <w:rFonts w:eastAsiaTheme="minorEastAsia"/>
+              <w:noProof/>
+            </w:rPr>
+          </w:pPr>
+          <w:hyperlink w:anchor="_Toc201402678" w:history="1">
+            <w:r>
+              <w:rPr>
+                <w:rStyle w:val="Hyperlink"/>
+                <w:noProof/>
+              </w:rPr>
+              <w:t>Create project template in VS Code</w:t>
+            </w:r>
+            <w:r>
+              <w:rPr>
+                <w:noProof/>
+                <w:webHidden/>
+              </w:rPr>
+              <w:tab/>
+            </w:r>
+            <w:r>
+              <w:rPr>
+                <w:noProof/>
+                <w:webHidden/>
+              </w:rPr>
+              <w:fldChar w:fldCharType="begin"/>
+            </w:r>
+            <w:r>
+              <w:rPr>
+                <w:noProof/>
+                <w:webHidden/>
+              </w:rPr>
+              <w:instrText xml:space="preserve"> PAGEREF _Toc201402678 \h </w:instrText>
+            </w:r>
+            <w:r>
+              <w:rPr>
+                <w:noProof/>
+                <w:webHidden/>
+              </w:rPr>
+            </w:r>
+            <w:r>
+              <w:rPr>
+                <w:noProof/>
+                <w:webHidden/>
+              </w:rPr>
+              <w:fldChar w:fldCharType="separate"/>
+            </w:r>
+            <w:r>
+              <w:rPr>
+                <w:noProof/>
+                <w:webHidden/>
+              </w:rPr>
+              <w:t>4</w:t>
             </w:r>
             <w:r>
               <w:rPr>
@@ -196,7 +267,7 @@
         <w:pStyle w:val="Heading1"/>
       </w:pPr>
       <w:hyperlink r:id="rId6" w:history="1">
-        <w:bookmarkStart w:id="0" w:name="_Toc200303338"/>
+        <w:bookmarkStart w:id="0" w:name="_Toc201402676"/>
         <w:r>
           <w:rPr>
             <w:rStyle w:val="Hyperlink"/>
@@ -211,7 +282,7 @@
       <w:pPr>
         <w:pStyle w:val="Heading1"/>
       </w:pPr>
-      <w:bookmarkStart w:id="1" w:name="_Toc200303339"/>
+      <w:bookmarkStart w:id="1" w:name="_Toc201402677"/>
       <w:proofErr w:type="spellStart"/>
       <w:r>
         <w:t>Github</w:t>
@@ -3614,9 +3685,11 @@
       <w:pPr>
         <w:pStyle w:val="Heading1"/>
       </w:pPr>
+      <w:bookmarkStart w:id="2" w:name="_Toc201402678"/>
       <w:r>
         <w:t>Create project template in VS Code</w:t>
       </w:r>
+      <w:bookmarkEnd w:id="2"/>
     </w:p>
     <w:p>
       <w:pPr>
@@ -3759,16 +3832,18 @@
         <w:t xml:space="preserve"> folder.</w:t>
       </w:r>
     </w:p>
-    <w:p>
-      <w:pPr>
-        <w:pStyle w:val="ListParagraph"/>
-        <w:numPr>
-          <w:ilvl w:val="1"/>
-          <w:numId w:val="2"/>
-        </w:numPr>
-      </w:pPr>
-      <w:bookmarkStart w:id="2" w:name="_GoBack"/>
-      <w:bookmarkEnd w:id="2"/>
+    <w:p/>
+    <w:p>
+      <w:pPr>
+        <w:pStyle w:val="Heading1"/>
+      </w:pPr>
+      <w:r>
+        <w:t>Model Coding</w:t>
+      </w:r>
+    </w:p>
+    <w:p>
+      <w:bookmarkStart w:id="3" w:name="_GoBack"/>
+      <w:bookmarkEnd w:id="3"/>
     </w:p>
     <w:sectPr>
       <w:pgSz w:w="12240" w:h="15840"/>
@@ -4777,7 +4852,7 @@
 </file>
 
 <file path=customXml/itemProps1.xml><?xml version="1.0" encoding="utf-8"?>
-<ds:datastoreItem xmlns:ds="http://schemas.openxmlformats.org/officeDocument/2006/customXml" ds:itemID="{D698B708-6106-4587-AF74-A6321A547A61}">
+<ds:datastoreItem xmlns:ds="http://schemas.openxmlformats.org/officeDocument/2006/customXml" ds:itemID="{620FDD79-52DD-440F-AE0A-C0E490FEAEEF}">
   <ds:schemaRefs>
     <ds:schemaRef ds:uri="http://schemas.openxmlformats.org/officeDocument/2006/bibliography"/>
   </ds:schemaRefs>
